--- a/Manuals-Books-Pdf/Agar Stabs.docx
+++ b/Manuals-Books-Pdf/Agar Stabs.docx
@@ -12,7 +12,6 @@
           <w:between w:space="0" w:sz="0" w:val="nil"/>
         </w:pBdr>
         <w:shd w:fill="auto" w:val="clear"/>
-        <w:contextualSpacing w:val="0"/>
         <w:rPr/>
       </w:pPr>
       <w:r>
@@ -31,7 +30,6 @@
           <w:between w:space="0" w:sz="0" w:val="nil"/>
         </w:pBdr>
         <w:shd w:fill="auto" w:val="clear"/>
-        <w:contextualSpacing w:val="0"/>
         <w:rPr/>
       </w:pPr>
       <w:r>
@@ -50,7 +48,6 @@
           <w:between w:space="0" w:sz="0" w:val="nil"/>
         </w:pBdr>
         <w:shd w:fill="auto" w:val="clear"/>
-        <w:contextualSpacing w:val="0"/>
         <w:jc w:val="center"/>
         <w:rPr/>
       </w:pPr>
@@ -105,7 +102,6 @@
           <w:between w:space="0" w:sz="0" w:val="nil"/>
         </w:pBdr>
         <w:shd w:fill="auto" w:val="clear"/>
-        <w:contextualSpacing w:val="0"/>
         <w:rPr/>
       </w:pPr>
       <w:r>
@@ -124,7 +120,6 @@
           <w:between w:space="0" w:sz="0" w:val="nil"/>
         </w:pBdr>
         <w:shd w:fill="auto" w:val="clear"/>
-        <w:contextualSpacing w:val="0"/>
         <w:rPr/>
       </w:pPr>
       <w:r>
@@ -144,7 +139,6 @@
           <w:between w:space="0" w:sz="0" w:val="nil"/>
         </w:pBdr>
         <w:shd w:fill="auto" w:val="clear"/>
-        <w:contextualSpacing w:val="0"/>
         <w:rPr/>
       </w:pPr>
       <w:r>
@@ -155,7 +149,6 @@
     </w:p>
     <w:p>
       <w:pPr>
-        <w:contextualSpacing w:val="0"/>
         <w:rPr/>
       </w:pPr>
       <w:r>
